--- a/ПМИ_диплом.docx
+++ b/ПМИ_диплом.docx
@@ -1218,23 +1218,7 @@
           <w:color w:val="000000" w:themeColor="text1"/>
           <w:sz w:val="24"/>
         </w:rPr>
-        <w:t xml:space="preserve">ГОСТ Р 59795-2021, ГОСТ Р 59792-2021, СТП </w:t>
-      </w:r>
-      <w:proofErr w:type="spellStart"/>
-      <w:r>
-        <w:rPr>
-          <w:color w:val="000000" w:themeColor="text1"/>
-          <w:sz w:val="24"/>
-        </w:rPr>
-        <w:t>ВятГУ</w:t>
-      </w:r>
-      <w:proofErr w:type="spellEnd"/>
-      <w:r>
-        <w:rPr>
-          <w:color w:val="000000" w:themeColor="text1"/>
-          <w:sz w:val="24"/>
-        </w:rPr>
-        <w:t xml:space="preserve"> 101-2004. </w:t>
+        <w:t>ГОСТ Р 59795-2021, ГОСТ Р 59792-2021, СТП ВятГУ 101-2004. </w:t>
       </w:r>
     </w:p>
     <w:p>
@@ -3653,13 +3637,24 @@
           <w:numId w:val="3"/>
         </w:numPr>
         <w:ind w:left="0" w:firstLine="851"/>
-      </w:pPr>
-      <w:r>
         <w:rPr>
           <w:sz w:val="24"/>
           <w:szCs w:val="22"/>
         </w:rPr>
-        <w:t>Подсистема отображения интерфейса приложения;</w:t>
+      </w:pPr>
+      <w:r>
+        <w:rPr>
+          <w:sz w:val="24"/>
+          <w:szCs w:val="22"/>
+        </w:rPr>
+        <w:t>модуль</w:t>
+      </w:r>
+      <w:r>
+        <w:rPr>
+          <w:sz w:val="24"/>
+          <w:szCs w:val="22"/>
+        </w:rPr>
+        <w:t xml:space="preserve"> интерфейса приложения;</w:t>
       </w:r>
     </w:p>
     <w:p>
@@ -3676,7 +3671,14 @@
           <w:sz w:val="24"/>
           <w:szCs w:val="22"/>
         </w:rPr>
-        <w:t>Подсистема расчета основных сведений о кредите на основании введенных пользователем условий;</w:t>
+        <w:t>модуль стилей приложения</w:t>
+      </w:r>
+      <w:r>
+        <w:rPr>
+          <w:sz w:val="24"/>
+          <w:szCs w:val="22"/>
+        </w:rPr>
+        <w:t>;</w:t>
       </w:r>
     </w:p>
     <w:p>
@@ -3693,7 +3695,7 @@
           <w:sz w:val="24"/>
           <w:szCs w:val="22"/>
         </w:rPr>
-        <w:t>Подсистема расчета и визуализации графика платежей по кредиту;</w:t>
+        <w:t>модуль получения статистики о работе официантов;</w:t>
       </w:r>
     </w:p>
     <w:p>
@@ -3710,7 +3712,7 @@
           <w:sz w:val="24"/>
           <w:szCs w:val="22"/>
         </w:rPr>
-        <w:t>Подсистема сохранения полученного графика платежей;</w:t>
+        <w:t>модуль управления заказами;</w:t>
       </w:r>
     </w:p>
     <w:p>
@@ -3727,8 +3729,69 @@
           <w:sz w:val="24"/>
           <w:szCs w:val="22"/>
         </w:rPr>
-        <w:t>Подсистема отображения справочной информации.</w:t>
-      </w:r>
+        <w:t>модуль схемы расположения столов;</w:t>
+      </w:r>
+    </w:p>
+    <w:p>
+      <w:pPr>
+        <w:pStyle w:val="a9"/>
+        <w:numPr>
+          <w:ilvl w:val="0"/>
+          <w:numId w:val="3"/>
+        </w:numPr>
+        <w:ind w:left="0" w:firstLine="851"/>
+      </w:pPr>
+      <w:r>
+        <w:rPr>
+          <w:sz w:val="24"/>
+          <w:szCs w:val="22"/>
+        </w:rPr>
+        <w:t>модуль меню ресторана;</w:t>
+      </w:r>
+    </w:p>
+    <w:p>
+      <w:pPr>
+        <w:pStyle w:val="a9"/>
+        <w:numPr>
+          <w:ilvl w:val="0"/>
+          <w:numId w:val="3"/>
+        </w:numPr>
+        <w:ind w:left="0" w:firstLine="851"/>
+      </w:pPr>
+      <w:r>
+        <w:rPr>
+          <w:sz w:val="24"/>
+          <w:szCs w:val="22"/>
+        </w:rPr>
+        <w:t>модуль авторизации;</w:t>
+      </w:r>
+    </w:p>
+    <w:p>
+      <w:pPr>
+        <w:pStyle w:val="a9"/>
+        <w:numPr>
+          <w:ilvl w:val="0"/>
+          <w:numId w:val="3"/>
+        </w:numPr>
+        <w:ind w:left="0" w:firstLine="851"/>
+      </w:pPr>
+      <w:r>
+        <w:rPr>
+          <w:sz w:val="24"/>
+          <w:szCs w:val="22"/>
+        </w:rPr>
+        <w:t>модуль управления учетными записями официантов.</w:t>
+      </w:r>
+    </w:p>
+    <w:p>
+      <w:pPr>
+        <w:pStyle w:val="a9"/>
+        <w:numPr>
+          <w:ilvl w:val="0"/>
+          <w:numId w:val="3"/>
+        </w:numPr>
+        <w:ind w:left="0" w:firstLine="851"/>
+      </w:pPr>
       <w:r>
         <w:br w:type="page"/>
       </w:r>
@@ -4468,7 +4531,42 @@
           <w:color w:val="000000" w:themeColor="text1"/>
           <w:sz w:val="24"/>
         </w:rPr>
-        <w:t>о приложение «Кредитный калькулятор».</w:t>
+        <w:t xml:space="preserve">а </w:t>
+      </w:r>
+      <w:r>
+        <w:rPr>
+          <w:color w:val="000000" w:themeColor="text1"/>
+          <w:sz w:val="24"/>
+        </w:rPr>
+        <w:t>информационн</w:t>
+      </w:r>
+      <w:r>
+        <w:rPr>
+          <w:color w:val="000000" w:themeColor="text1"/>
+          <w:sz w:val="24"/>
+        </w:rPr>
+        <w:t>ая</w:t>
+      </w:r>
+      <w:r>
+        <w:rPr>
+          <w:color w:val="000000" w:themeColor="text1"/>
+          <w:sz w:val="24"/>
+        </w:rPr>
+        <w:t xml:space="preserve"> систем</w:t>
+      </w:r>
+      <w:r>
+        <w:rPr>
+          <w:color w:val="000000" w:themeColor="text1"/>
+          <w:sz w:val="24"/>
+        </w:rPr>
+        <w:t>а</w:t>
+      </w:r>
+      <w:r>
+        <w:rPr>
+          <w:color w:val="000000" w:themeColor="text1"/>
+          <w:sz w:val="24"/>
+        </w:rPr>
+        <w:t xml:space="preserve"> для взаимодействия официантов и кухни ресторана</w:t>
       </w:r>
     </w:p>
     <w:p>
@@ -4816,19 +4914,7 @@
         <w:rPr>
           <w:sz w:val="24"/>
         </w:rPr>
-        <w:t>роверка авторизации в системе под ролью «</w:t>
-      </w:r>
-      <w:r>
-        <w:rPr>
-          <w:sz w:val="24"/>
-        </w:rPr>
-        <w:t>Повар</w:t>
-      </w:r>
-      <w:r>
-        <w:rPr>
-          <w:sz w:val="24"/>
-        </w:rPr>
-        <w:t>»;</w:t>
+        <w:t>роверка авторизации в системе под ролью «Повар»;</w:t>
       </w:r>
     </w:p>
     <w:p>
@@ -4854,19 +4940,7 @@
         <w:rPr>
           <w:sz w:val="24"/>
         </w:rPr>
-        <w:t>роверка авторизации в системе под ролью «</w:t>
-      </w:r>
-      <w:r>
-        <w:rPr>
-          <w:sz w:val="24"/>
-        </w:rPr>
-        <w:t>Официант</w:t>
-      </w:r>
-      <w:r>
-        <w:rPr>
-          <w:sz w:val="24"/>
-        </w:rPr>
-        <w:t>»;</w:t>
+        <w:t>роверка авторизации в системе под ролью «Официант»;</w:t>
       </w:r>
     </w:p>
     <w:p>
@@ -6336,29 +6410,7 @@
                 <w:sz w:val="24"/>
                 <w:lang w:eastAsia="ar-SA"/>
               </w:rPr>
-              <w:t xml:space="preserve">№ </w:t>
-            </w:r>
-            <w:proofErr w:type="spellStart"/>
-            <w:r>
-              <w:rPr>
-                <w:rFonts w:eastAsia="SimSun"/>
-                <w:b/>
-                <w:bCs/>
-                <w:sz w:val="24"/>
-                <w:lang w:eastAsia="ar-SA"/>
-              </w:rPr>
-              <w:t>п.п</w:t>
-            </w:r>
-            <w:proofErr w:type="spellEnd"/>
-            <w:r>
-              <w:rPr>
-                <w:rFonts w:eastAsia="SimSun"/>
-                <w:b/>
-                <w:bCs/>
-                <w:sz w:val="24"/>
-                <w:lang w:eastAsia="ar-SA"/>
-              </w:rPr>
-              <w:t>.</w:t>
+              <w:t>№ п.п.</w:t>
             </w:r>
           </w:p>
         </w:tc>
@@ -6693,25 +6745,7 @@
                 <w:sz w:val="24"/>
                 <w:lang w:eastAsia="ar-SA"/>
               </w:rPr>
-              <w:t xml:space="preserve">в наличии и составлено с учетом требований ГОСТ 34.602–2020, СТП </w:t>
-            </w:r>
-            <w:proofErr w:type="spellStart"/>
-            <w:r>
-              <w:rPr>
-                <w:rFonts w:eastAsia="SimSun"/>
-                <w:sz w:val="24"/>
-                <w:lang w:eastAsia="ar-SA"/>
-              </w:rPr>
-              <w:t>ВятГУ</w:t>
-            </w:r>
-            <w:proofErr w:type="spellEnd"/>
-            <w:r>
-              <w:rPr>
-                <w:rFonts w:eastAsia="SimSun"/>
-                <w:sz w:val="24"/>
-                <w:lang w:eastAsia="ar-SA"/>
-              </w:rPr>
-              <w:t xml:space="preserve"> 101-2004, ГОСТ 7.32-2017</w:t>
+              <w:t>в наличии и составлено с учетом требований ГОСТ 34.602–2020, СТП ВятГУ 101-2004, ГОСТ 7.32-2017</w:t>
             </w:r>
             <w:r>
               <w:rPr>
@@ -7606,15 +7640,7 @@
                 <w:sz w:val="24"/>
                 <w:lang w:eastAsia="ar-SA"/>
               </w:rPr>
-              <w:t xml:space="preserve"> для аккаунта </w:t>
-            </w:r>
-            <w:r>
-              <w:rPr>
-                <w:rFonts w:eastAsia="SimSun"/>
-                <w:sz w:val="24"/>
-                <w:lang w:eastAsia="ar-SA"/>
-              </w:rPr>
-              <w:t>официанта</w:t>
+              <w:t xml:space="preserve"> для аккаунта официанта</w:t>
             </w:r>
             <w:r>
               <w:rPr>
@@ -8088,25 +8114,7 @@
                 <w:lang w:eastAsia="ar-SA"/>
               </w:rPr>
               <w:lastRenderedPageBreak/>
-              <w:t>Произвести «</w:t>
-            </w:r>
-            <w:proofErr w:type="spellStart"/>
-            <w:r>
-              <w:rPr>
-                <w:rFonts w:eastAsia="SimSun"/>
-                <w:sz w:val="24"/>
-                <w:lang w:eastAsia="ar-SA"/>
-              </w:rPr>
-              <w:t>свайп</w:t>
-            </w:r>
-            <w:proofErr w:type="spellEnd"/>
-            <w:r>
-              <w:rPr>
-                <w:rFonts w:eastAsia="SimSun"/>
-                <w:sz w:val="24"/>
-                <w:lang w:eastAsia="ar-SA"/>
-              </w:rPr>
-              <w:t>» в лево одной из позиций меню</w:t>
+              <w:t>Произвести «свайп» в лево одной из позиций меню</w:t>
             </w:r>
           </w:p>
           <w:p>
@@ -8360,25 +8368,7 @@
                 <w:sz w:val="24"/>
                 <w:lang w:eastAsia="ar-SA"/>
               </w:rPr>
-              <w:t>Произвести «</w:t>
-            </w:r>
-            <w:proofErr w:type="spellStart"/>
-            <w:r>
-              <w:rPr>
-                <w:rFonts w:eastAsia="SimSun"/>
-                <w:sz w:val="24"/>
-                <w:lang w:eastAsia="ar-SA"/>
-              </w:rPr>
-              <w:t>свайп</w:t>
-            </w:r>
-            <w:proofErr w:type="spellEnd"/>
-            <w:r>
-              <w:rPr>
-                <w:rFonts w:eastAsia="SimSun"/>
-                <w:sz w:val="24"/>
-                <w:lang w:eastAsia="ar-SA"/>
-              </w:rPr>
-              <w:t>» в лево одной из позиций меню</w:t>
+              <w:t>Произвести «свайп» в лево одной из позиций меню</w:t>
             </w:r>
           </w:p>
           <w:p>
@@ -8401,15 +8391,7 @@
                 <w:sz w:val="24"/>
                 <w:lang w:eastAsia="ar-SA"/>
               </w:rPr>
-              <w:t xml:space="preserve">Нажать на появившуюся кнопку </w:t>
-            </w:r>
-            <w:r>
-              <w:rPr>
-                <w:rFonts w:eastAsia="SimSun"/>
-                <w:sz w:val="24"/>
-                <w:lang w:eastAsia="ar-SA"/>
-              </w:rPr>
-              <w:t>удаления</w:t>
+              <w:t>Нажать на появившуюся кнопку удаления</w:t>
             </w:r>
           </w:p>
           <w:p>
@@ -9079,23 +9061,7 @@
                 <w:sz w:val="24"/>
                 <w:lang w:eastAsia="ar-SA"/>
               </w:rPr>
-              <w:t>Перейти в раздел «</w:t>
-            </w:r>
-            <w:r>
-              <w:rPr>
-                <w:rFonts w:eastAsia="SimSun"/>
-                <w:sz w:val="24"/>
-                <w:lang w:eastAsia="ar-SA"/>
-              </w:rPr>
-              <w:t>Схема зала</w:t>
-            </w:r>
-            <w:r>
-              <w:rPr>
-                <w:rFonts w:eastAsia="SimSun"/>
-                <w:sz w:val="24"/>
-                <w:lang w:eastAsia="ar-SA"/>
-              </w:rPr>
-              <w:t>»</w:t>
+              <w:t>Перейти в раздел «Схема зала»</w:t>
             </w:r>
           </w:p>
           <w:p>
@@ -9348,23 +9314,7 @@
                 <w:sz w:val="24"/>
                 <w:lang w:eastAsia="ar-SA"/>
               </w:rPr>
-              <w:t>Перейти в раздел «</w:t>
-            </w:r>
-            <w:r>
-              <w:rPr>
-                <w:rFonts w:eastAsia="SimSun"/>
-                <w:sz w:val="24"/>
-                <w:lang w:eastAsia="ar-SA"/>
-              </w:rPr>
-              <w:t>Официанты</w:t>
-            </w:r>
-            <w:r>
-              <w:rPr>
-                <w:rFonts w:eastAsia="SimSun"/>
-                <w:sz w:val="24"/>
-                <w:lang w:eastAsia="ar-SA"/>
-              </w:rPr>
-              <w:t>»</w:t>
+              <w:t>Перейти в раздел «Официанты»</w:t>
             </w:r>
           </w:p>
           <w:p>
@@ -9614,23 +9564,7 @@
                 <w:sz w:val="24"/>
                 <w:lang w:eastAsia="ar-SA"/>
               </w:rPr>
-              <w:t>Перейти в раздел «</w:t>
-            </w:r>
-            <w:r>
-              <w:rPr>
-                <w:rFonts w:eastAsia="SimSun"/>
-                <w:sz w:val="24"/>
-                <w:lang w:eastAsia="ar-SA"/>
-              </w:rPr>
-              <w:t>Официанты</w:t>
-            </w:r>
-            <w:r>
-              <w:rPr>
-                <w:rFonts w:eastAsia="SimSun"/>
-                <w:sz w:val="24"/>
-                <w:lang w:eastAsia="ar-SA"/>
-              </w:rPr>
-              <w:t>»</w:t>
+              <w:t>Перейти в раздел «Официанты»</w:t>
             </w:r>
           </w:p>
           <w:p>
@@ -9888,23 +9822,7 @@
                 <w:sz w:val="24"/>
                 <w:lang w:eastAsia="ar-SA"/>
               </w:rPr>
-              <w:t xml:space="preserve">Перейти в раздел </w:t>
-            </w:r>
-            <w:r>
-              <w:rPr>
-                <w:rFonts w:eastAsia="SimSun"/>
-                <w:sz w:val="24"/>
-                <w:lang w:eastAsia="ar-SA"/>
-              </w:rPr>
-              <w:t>«Официанты</w:t>
-            </w:r>
-            <w:r>
-              <w:rPr>
-                <w:rFonts w:eastAsia="SimSun"/>
-                <w:sz w:val="24"/>
-                <w:lang w:eastAsia="ar-SA"/>
-              </w:rPr>
-              <w:t>»</w:t>
+              <w:t>Перейти в раздел «Официанты»</w:t>
             </w:r>
           </w:p>
           <w:p>
@@ -10131,23 +10049,7 @@
                 <w:sz w:val="24"/>
                 <w:lang w:eastAsia="ar-SA"/>
               </w:rPr>
-              <w:t>Перейти в раздел «</w:t>
-            </w:r>
-            <w:r>
-              <w:rPr>
-                <w:rFonts w:eastAsia="SimSun"/>
-                <w:sz w:val="24"/>
-                <w:lang w:eastAsia="ar-SA"/>
-              </w:rPr>
-              <w:t>Статистика</w:t>
-            </w:r>
-            <w:r>
-              <w:rPr>
-                <w:rFonts w:eastAsia="SimSun"/>
-                <w:sz w:val="24"/>
-                <w:lang w:eastAsia="ar-SA"/>
-              </w:rPr>
-              <w:t>»</w:t>
+              <w:t>Перейти в раздел «Статистика»</w:t>
             </w:r>
           </w:p>
           <w:p>
@@ -10350,15 +10252,7 @@
                 <w:sz w:val="24"/>
                 <w:lang w:eastAsia="ar-SA"/>
               </w:rPr>
-              <w:t>Выполнить шаги сценария №</w:t>
-            </w:r>
-            <w:r>
-              <w:rPr>
-                <w:rFonts w:eastAsia="SimSun"/>
-                <w:sz w:val="24"/>
-                <w:lang w:eastAsia="ar-SA"/>
-              </w:rPr>
-              <w:t>4</w:t>
+              <w:t>Выполнить шаги сценария №4</w:t>
             </w:r>
           </w:p>
           <w:p>
@@ -10381,23 +10275,7 @@
                 <w:sz w:val="24"/>
                 <w:lang w:eastAsia="ar-SA"/>
               </w:rPr>
-              <w:t>Перейти в раздел «</w:t>
-            </w:r>
-            <w:r>
-              <w:rPr>
-                <w:rFonts w:eastAsia="SimSun"/>
-                <w:sz w:val="24"/>
-                <w:lang w:eastAsia="ar-SA"/>
-              </w:rPr>
-              <w:t>Заказы</w:t>
-            </w:r>
-            <w:r>
-              <w:rPr>
-                <w:rFonts w:eastAsia="SimSun"/>
-                <w:sz w:val="24"/>
-                <w:lang w:eastAsia="ar-SA"/>
-              </w:rPr>
-              <w:t>»</w:t>
+              <w:t>Перейти в раздел «Заказы»</w:t>
             </w:r>
           </w:p>
           <w:p>
@@ -10671,39 +10549,7 @@
                 <w:sz w:val="24"/>
                 <w:lang w:eastAsia="ar-SA"/>
               </w:rPr>
-              <w:t>На экране должн</w:t>
-            </w:r>
-            <w:r>
-              <w:rPr>
-                <w:rFonts w:eastAsia="SimSun"/>
-                <w:sz w:val="24"/>
-                <w:lang w:eastAsia="ar-SA"/>
-              </w:rPr>
-              <w:t>а</w:t>
-            </w:r>
-            <w:r>
-              <w:rPr>
-                <w:rFonts w:eastAsia="SimSun"/>
-                <w:sz w:val="24"/>
-                <w:lang w:eastAsia="ar-SA"/>
-              </w:rPr>
-              <w:t xml:space="preserve"> отобразиться</w:t>
-            </w:r>
-            <w:r>
-              <w:rPr>
-                <w:rFonts w:eastAsia="SimSun"/>
-                <w:sz w:val="24"/>
-                <w:lang w:eastAsia="ar-SA"/>
-              </w:rPr>
-              <w:t xml:space="preserve"> форма, содержащая данные заказа</w:t>
-            </w:r>
-            <w:r>
-              <w:rPr>
-                <w:rFonts w:eastAsia="SimSun"/>
-                <w:sz w:val="24"/>
-                <w:lang w:eastAsia="ar-SA"/>
-              </w:rPr>
-              <w:t>. При ошибке распознавания команды должно появиться всплывающее сообщение «Команда не распознана».</w:t>
+              <w:t>На экране должна отобразиться форма, содержащая данные заказа. При ошибке распознавания команды должно появиться всплывающее сообщение «Команда не распознана».</w:t>
             </w:r>
           </w:p>
         </w:tc>
@@ -11110,15 +10956,7 @@
                 <w:sz w:val="24"/>
                 <w:lang w:eastAsia="ar-SA"/>
               </w:rPr>
-              <w:t>Выполнить шаги сценария №</w:t>
-            </w:r>
-            <w:r>
-              <w:rPr>
-                <w:rFonts w:eastAsia="SimSun"/>
-                <w:sz w:val="24"/>
-                <w:lang w:eastAsia="ar-SA"/>
-              </w:rPr>
-              <w:t>5</w:t>
+              <w:t>Выполнить шаги сценария №5</w:t>
             </w:r>
           </w:p>
           <w:p>
@@ -11141,23 +10979,7 @@
                 <w:sz w:val="24"/>
                 <w:lang w:eastAsia="ar-SA"/>
               </w:rPr>
-              <w:t>Перейти в раздел «</w:t>
-            </w:r>
-            <w:r>
-              <w:rPr>
-                <w:rFonts w:eastAsia="SimSun"/>
-                <w:sz w:val="24"/>
-                <w:lang w:eastAsia="ar-SA"/>
-              </w:rPr>
-              <w:t>Схема зала</w:t>
-            </w:r>
-            <w:r>
-              <w:rPr>
-                <w:rFonts w:eastAsia="SimSun"/>
-                <w:sz w:val="24"/>
-                <w:lang w:eastAsia="ar-SA"/>
-              </w:rPr>
-              <w:t>»</w:t>
+              <w:t>Перейти в раздел «Схема зала»</w:t>
             </w:r>
           </w:p>
           <w:p>
@@ -11529,15 +11351,7 @@
                 <w:sz w:val="24"/>
                 <w:lang w:eastAsia="ar-SA"/>
               </w:rPr>
-              <w:t>Выполнить шаги сценария №</w:t>
-            </w:r>
-            <w:r>
-              <w:rPr>
-                <w:rFonts w:eastAsia="SimSun"/>
-                <w:sz w:val="24"/>
-                <w:lang w:eastAsia="ar-SA"/>
-              </w:rPr>
-              <w:t>5</w:t>
+              <w:t>Выполнить шаги сценария №5</w:t>
             </w:r>
           </w:p>
           <w:p>
@@ -11653,25 +11467,7 @@
                 <w:sz w:val="24"/>
                 <w:lang w:eastAsia="ar-SA"/>
               </w:rPr>
-              <w:t>Внести изменения заказ (изменить количество какого-либо блюда, изменить комментарии к блюдам, удалить блюдо при помощи «</w:t>
-            </w:r>
-            <w:proofErr w:type="spellStart"/>
-            <w:r>
-              <w:rPr>
-                <w:rFonts w:eastAsia="SimSun"/>
-                <w:sz w:val="24"/>
-                <w:lang w:eastAsia="ar-SA"/>
-              </w:rPr>
-              <w:t>свайпа</w:t>
-            </w:r>
-            <w:proofErr w:type="spellEnd"/>
-            <w:r>
-              <w:rPr>
-                <w:rFonts w:eastAsia="SimSun"/>
-                <w:sz w:val="24"/>
-                <w:lang w:eastAsia="ar-SA"/>
-              </w:rPr>
-              <w:t>» влево и нажатием соответствующей кнопки)</w:t>
+              <w:t>Внести изменения заказ (изменить количество какого-либо блюда, изменить комментарии к блюдам, удалить блюдо при помощи «свайпа» влево и нажатием соответствующей кнопки)</w:t>
             </w:r>
           </w:p>
           <w:p>
@@ -11832,31 +11628,7 @@
           <w:color w:val="000000" w:themeColor="text1"/>
           <w:sz w:val="24"/>
         </w:rPr>
-        <w:t>приложения</w:t>
-      </w:r>
-      <w:r>
-        <w:rPr>
-          <w:b/>
-          <w:color w:val="000000" w:themeColor="text1"/>
-          <w:sz w:val="24"/>
-        </w:rPr>
-        <w:t xml:space="preserve"> «</w:t>
-      </w:r>
-      <w:r>
-        <w:rPr>
-          <w:b/>
-          <w:color w:val="000000" w:themeColor="text1"/>
-          <w:sz w:val="24"/>
-        </w:rPr>
-        <w:t>Кредитный калькулятор</w:t>
-      </w:r>
-      <w:r>
-        <w:rPr>
-          <w:b/>
-          <w:color w:val="000000" w:themeColor="text1"/>
-          <w:sz w:val="24"/>
-        </w:rPr>
-        <w:t>»</w:t>
+        <w:t>информационной системы для взаимодействия официантов и кухни ресторана</w:t>
       </w:r>
     </w:p>
     <w:p>
@@ -11885,7 +11657,30 @@
           <w:sz w:val="24"/>
           <w:lang w:bidi="ar-SA"/>
         </w:rPr>
-        <w:t>В соответствии с требованиями индивидуального задания были проведены испытания приложения «Кредитный калькулятор» в соответствии с утвержденной «Программой и методикой испытаний».</w:t>
+        <w:t xml:space="preserve">В соответствии с требованиями индивидуального задания были проведены испытания </w:t>
+      </w:r>
+      <w:r>
+        <w:rPr>
+          <w:color w:val="000000" w:themeColor="text1"/>
+          <w:sz w:val="24"/>
+        </w:rPr>
+        <w:t>информационной системы для взаимодействия официантов и кухни ресторана</w:t>
+      </w:r>
+      <w:r>
+        <w:rPr>
+          <w:color w:val="000000" w:themeColor="text1"/>
+          <w:sz w:val="24"/>
+          <w:lang w:val="pl-PL"/>
+        </w:rPr>
+        <w:t xml:space="preserve"> </w:t>
+      </w:r>
+      <w:r>
+        <w:rPr>
+          <w:color w:val="000000" w:themeColor="text1"/>
+          <w:sz w:val="24"/>
+          <w:lang w:bidi="ar-SA"/>
+        </w:rPr>
+        <w:t>в соответствии с утвержденной «Программой и методикой испытаний».</w:t>
       </w:r>
     </w:p>
     <w:p>
@@ -12064,7 +11859,42 @@
                 <w:b/>
                 <w:sz w:val="24"/>
               </w:rPr>
-              <w:t>Приложение «Кредитный калькулятор»</w:t>
+              <w:t>И</w:t>
+            </w:r>
+            <w:r>
+              <w:rPr>
+                <w:b/>
+                <w:sz w:val="24"/>
+              </w:rPr>
+              <w:t>нформационн</w:t>
+            </w:r>
+            <w:r>
+              <w:rPr>
+                <w:b/>
+                <w:sz w:val="24"/>
+              </w:rPr>
+              <w:t>ая</w:t>
+            </w:r>
+            <w:r>
+              <w:rPr>
+                <w:b/>
+                <w:sz w:val="24"/>
+              </w:rPr>
+              <w:t xml:space="preserve"> систем</w:t>
+            </w:r>
+            <w:r>
+              <w:rPr>
+                <w:b/>
+                <w:sz w:val="24"/>
+              </w:rPr>
+              <w:t>а</w:t>
+            </w:r>
+            <w:r>
+              <w:rPr>
+                <w:b/>
+                <w:sz w:val="24"/>
+              </w:rPr>
+              <w:t xml:space="preserve"> для взаимодействия официантов и кухни ресторана</w:t>
             </w:r>
           </w:p>
         </w:tc>
@@ -12181,7 +12011,7 @@
               <w:rPr>
                 <w:sz w:val="24"/>
               </w:rPr>
-              <w:t>ФГБОУ ВО «Вятский государственный университет», учебная аудитория 5-203</w:t>
+              <w:t>ФГБОУ ВО «Вятский государственный университет»</w:t>
             </w:r>
           </w:p>
         </w:tc>
@@ -12331,21 +12161,19 @@
               <w:rPr>
                 <w:sz w:val="24"/>
               </w:rPr>
-              <w:t xml:space="preserve">Студент Колледжа </w:t>
-            </w:r>
-            <w:proofErr w:type="spellStart"/>
-            <w:r>
-              <w:rPr>
-                <w:sz w:val="24"/>
-              </w:rPr>
-              <w:t>ВятГУ</w:t>
-            </w:r>
-            <w:proofErr w:type="spellEnd"/>
-            <w:r>
-              <w:rPr>
-                <w:sz w:val="24"/>
-              </w:rPr>
-              <w:t xml:space="preserve"> группы ИСПк-</w:t>
+              <w:t>Студент Колледжа ВятГУ группы ИСПк-</w:t>
+            </w:r>
+            <w:r>
+              <w:rPr>
+                <w:sz w:val="24"/>
+              </w:rPr>
+              <w:t>4</w:t>
+            </w:r>
+            <w:r>
+              <w:rPr>
+                <w:sz w:val="24"/>
+              </w:rPr>
+              <w:t>0</w:t>
             </w:r>
             <w:r>
               <w:rPr>
@@ -12357,7 +12185,7 @@
               <w:rPr>
                 <w:sz w:val="24"/>
               </w:rPr>
-              <w:t>0</w:t>
+              <w:t>-5</w:t>
             </w:r>
             <w:r>
               <w:rPr>
@@ -12369,347 +12197,7 @@
               <w:rPr>
                 <w:sz w:val="24"/>
               </w:rPr>
-              <w:t>-5</w:t>
-            </w:r>
-            <w:r>
-              <w:rPr>
-                <w:sz w:val="24"/>
-              </w:rPr>
-              <w:t>2</w:t>
-            </w:r>
-            <w:r>
-              <w:rPr>
-                <w:sz w:val="24"/>
-              </w:rPr>
               <w:t>-00</w:t>
-            </w:r>
-          </w:p>
-        </w:tc>
-      </w:tr>
-      <w:tr>
-        <w:tc>
-          <w:tcPr>
-            <w:tcW w:w="4360" w:type="dxa"/>
-            <w:tcBorders>
-              <w:top w:val="single" w:sz="4" w:space="0" w:color="000000"/>
-              <w:left w:val="single" w:sz="4" w:space="0" w:color="000000"/>
-              <w:bottom w:val="single" w:sz="4" w:space="0" w:color="000000"/>
-              <w:right w:val="single" w:sz="4" w:space="0" w:color="000000"/>
-            </w:tcBorders>
-          </w:tcPr>
-          <w:p>
-            <w:pPr>
-              <w:rPr>
-                <w:sz w:val="24"/>
-              </w:rPr>
-            </w:pPr>
-            <w:r>
-              <w:rPr>
-                <w:sz w:val="24"/>
-              </w:rPr>
-              <w:t>От Заказчика</w:t>
-            </w:r>
-          </w:p>
-        </w:tc>
-        <w:tc>
-          <w:tcPr>
-            <w:tcW w:w="2411" w:type="dxa"/>
-            <w:tcBorders>
-              <w:top w:val="single" w:sz="4" w:space="0" w:color="000000"/>
-              <w:left w:val="single" w:sz="4" w:space="0" w:color="000000"/>
-              <w:bottom w:val="single" w:sz="4" w:space="0" w:color="000000"/>
-              <w:right w:val="single" w:sz="4" w:space="0" w:color="000000"/>
-            </w:tcBorders>
-          </w:tcPr>
-          <w:p>
-            <w:pPr>
-              <w:snapToGrid w:val="0"/>
-              <w:rPr>
-                <w:sz w:val="24"/>
-              </w:rPr>
-            </w:pPr>
-            <w:r>
-              <w:rPr>
-                <w:sz w:val="24"/>
-              </w:rPr>
-              <w:t>Самоделкин П.А.</w:t>
-            </w:r>
-          </w:p>
-        </w:tc>
-        <w:tc>
-          <w:tcPr>
-            <w:tcW w:w="2693" w:type="dxa"/>
-            <w:tcBorders>
-              <w:top w:val="single" w:sz="4" w:space="0" w:color="000000"/>
-              <w:left w:val="single" w:sz="4" w:space="0" w:color="000000"/>
-              <w:bottom w:val="single" w:sz="4" w:space="0" w:color="000000"/>
-              <w:right w:val="single" w:sz="4" w:space="0" w:color="000000"/>
-            </w:tcBorders>
-          </w:tcPr>
-          <w:p>
-            <w:pPr>
-              <w:snapToGrid w:val="0"/>
-              <w:rPr>
-                <w:sz w:val="24"/>
-              </w:rPr>
-            </w:pPr>
-            <w:r>
-              <w:rPr>
-                <w:sz w:val="24"/>
-              </w:rPr>
-              <w:t>Преподаватель по МДК</w:t>
-            </w:r>
-            <w:r>
-              <w:rPr>
-                <w:sz w:val="24"/>
-              </w:rPr>
-              <w:t xml:space="preserve"> </w:t>
-            </w:r>
-            <w:r>
-              <w:rPr>
-                <w:sz w:val="24"/>
-              </w:rPr>
-              <w:t>06.01 «Внедрение информационных систем»</w:t>
-            </w:r>
-          </w:p>
-        </w:tc>
-      </w:tr>
-      <w:tr>
-        <w:tc>
-          <w:tcPr>
-            <w:tcW w:w="4360" w:type="dxa"/>
-            <w:tcBorders>
-              <w:top w:val="single" w:sz="4" w:space="0" w:color="000000"/>
-              <w:left w:val="single" w:sz="4" w:space="0" w:color="000000"/>
-              <w:bottom w:val="single" w:sz="4" w:space="0" w:color="000000"/>
-              <w:right w:val="single" w:sz="4" w:space="0" w:color="000000"/>
-            </w:tcBorders>
-          </w:tcPr>
-          <w:p>
-            <w:pPr>
-              <w:snapToGrid w:val="0"/>
-              <w:ind w:firstLine="143"/>
-              <w:rPr>
-                <w:sz w:val="24"/>
-              </w:rPr>
-            </w:pPr>
-          </w:p>
-        </w:tc>
-        <w:tc>
-          <w:tcPr>
-            <w:tcW w:w="2411" w:type="dxa"/>
-            <w:tcBorders>
-              <w:top w:val="single" w:sz="4" w:space="0" w:color="000000"/>
-              <w:left w:val="single" w:sz="4" w:space="0" w:color="000000"/>
-              <w:bottom w:val="single" w:sz="4" w:space="0" w:color="000000"/>
-              <w:right w:val="single" w:sz="4" w:space="0" w:color="000000"/>
-            </w:tcBorders>
-          </w:tcPr>
-          <w:p>
-            <w:pPr>
-              <w:snapToGrid w:val="0"/>
-              <w:rPr>
-                <w:sz w:val="24"/>
-              </w:rPr>
-            </w:pPr>
-            <w:r>
-              <w:rPr>
-                <w:sz w:val="24"/>
-              </w:rPr>
-              <w:t>Чистяков Г.А.</w:t>
-            </w:r>
-          </w:p>
-        </w:tc>
-        <w:tc>
-          <w:tcPr>
-            <w:tcW w:w="2693" w:type="dxa"/>
-            <w:tcBorders>
-              <w:top w:val="single" w:sz="4" w:space="0" w:color="000000"/>
-              <w:left w:val="single" w:sz="4" w:space="0" w:color="000000"/>
-              <w:bottom w:val="single" w:sz="4" w:space="0" w:color="000000"/>
-              <w:right w:val="single" w:sz="4" w:space="0" w:color="000000"/>
-            </w:tcBorders>
-          </w:tcPr>
-          <w:p>
-            <w:pPr>
-              <w:snapToGrid w:val="0"/>
-              <w:rPr>
-                <w:sz w:val="24"/>
-              </w:rPr>
-            </w:pPr>
-            <w:r>
-              <w:rPr>
-                <w:sz w:val="24"/>
-              </w:rPr>
-              <w:t>Руководитель образовательной программы 09.02.07 «Информационные системы и программирование»</w:t>
-            </w:r>
-          </w:p>
-        </w:tc>
-      </w:tr>
-      <w:tr>
-        <w:tc>
-          <w:tcPr>
-            <w:tcW w:w="4360" w:type="dxa"/>
-            <w:tcBorders>
-              <w:top w:val="single" w:sz="4" w:space="0" w:color="000000"/>
-              <w:left w:val="single" w:sz="4" w:space="0" w:color="000000"/>
-              <w:bottom w:val="single" w:sz="4" w:space="0" w:color="000000"/>
-              <w:right w:val="single" w:sz="4" w:space="0" w:color="000000"/>
-            </w:tcBorders>
-          </w:tcPr>
-          <w:p>
-            <w:pPr>
-              <w:snapToGrid w:val="0"/>
-              <w:ind w:firstLine="143"/>
-              <w:rPr>
-                <w:sz w:val="24"/>
-              </w:rPr>
-            </w:pPr>
-          </w:p>
-        </w:tc>
-        <w:tc>
-          <w:tcPr>
-            <w:tcW w:w="2411" w:type="dxa"/>
-            <w:tcBorders>
-              <w:top w:val="single" w:sz="4" w:space="0" w:color="000000"/>
-              <w:left w:val="single" w:sz="4" w:space="0" w:color="000000"/>
-              <w:bottom w:val="single" w:sz="4" w:space="0" w:color="000000"/>
-              <w:right w:val="single" w:sz="4" w:space="0" w:color="000000"/>
-            </w:tcBorders>
-          </w:tcPr>
-          <w:p>
-            <w:pPr>
-              <w:snapToGrid w:val="0"/>
-              <w:rPr>
-                <w:sz w:val="24"/>
-              </w:rPr>
-            </w:pPr>
-            <w:r>
-              <w:rPr>
-                <w:sz w:val="24"/>
-              </w:rPr>
-              <w:t>Кошкин О.В.</w:t>
-            </w:r>
-          </w:p>
-        </w:tc>
-        <w:tc>
-          <w:tcPr>
-            <w:tcW w:w="2693" w:type="dxa"/>
-            <w:tcBorders>
-              <w:top w:val="single" w:sz="4" w:space="0" w:color="000000"/>
-              <w:left w:val="single" w:sz="4" w:space="0" w:color="000000"/>
-              <w:bottom w:val="single" w:sz="4" w:space="0" w:color="000000"/>
-              <w:right w:val="single" w:sz="4" w:space="0" w:color="000000"/>
-            </w:tcBorders>
-          </w:tcPr>
-          <w:p>
-            <w:pPr>
-              <w:snapToGrid w:val="0"/>
-              <w:rPr>
-                <w:sz w:val="24"/>
-              </w:rPr>
-            </w:pPr>
-            <w:r>
-              <w:rPr>
-                <w:sz w:val="24"/>
-              </w:rPr>
-              <w:t>Преподаватель по МДК</w:t>
-            </w:r>
-            <w:r>
-              <w:rPr>
-                <w:sz w:val="24"/>
-              </w:rPr>
-              <w:t xml:space="preserve"> </w:t>
-            </w:r>
-            <w:r>
-              <w:rPr>
-                <w:sz w:val="24"/>
-              </w:rPr>
-              <w:t>05.05 «Анализ и разработка технических заданий»</w:t>
-            </w:r>
-          </w:p>
-        </w:tc>
-      </w:tr>
-      <w:tr>
-        <w:tc>
-          <w:tcPr>
-            <w:tcW w:w="4360" w:type="dxa"/>
-            <w:tcBorders>
-              <w:top w:val="single" w:sz="4" w:space="0" w:color="000000"/>
-              <w:left w:val="single" w:sz="4" w:space="0" w:color="000000"/>
-              <w:bottom w:val="single" w:sz="4" w:space="0" w:color="000000"/>
-              <w:right w:val="single" w:sz="4" w:space="0" w:color="000000"/>
-            </w:tcBorders>
-          </w:tcPr>
-          <w:p>
-            <w:pPr>
-              <w:snapToGrid w:val="0"/>
-              <w:ind w:firstLine="143"/>
-              <w:rPr>
-                <w:sz w:val="24"/>
-              </w:rPr>
-            </w:pPr>
-          </w:p>
-        </w:tc>
-        <w:tc>
-          <w:tcPr>
-            <w:tcW w:w="2411" w:type="dxa"/>
-            <w:tcBorders>
-              <w:top w:val="single" w:sz="4" w:space="0" w:color="000000"/>
-              <w:left w:val="single" w:sz="4" w:space="0" w:color="000000"/>
-              <w:bottom w:val="single" w:sz="4" w:space="0" w:color="000000"/>
-              <w:right w:val="single" w:sz="4" w:space="0" w:color="000000"/>
-            </w:tcBorders>
-          </w:tcPr>
-          <w:p>
-            <w:pPr>
-              <w:snapToGrid w:val="0"/>
-              <w:rPr>
-                <w:sz w:val="24"/>
-              </w:rPr>
-            </w:pPr>
-            <w:r>
-              <w:rPr>
-                <w:sz w:val="24"/>
-              </w:rPr>
-              <w:t>Крутиков А.К.</w:t>
-            </w:r>
-          </w:p>
-        </w:tc>
-        <w:tc>
-          <w:tcPr>
-            <w:tcW w:w="2693" w:type="dxa"/>
-            <w:tcBorders>
-              <w:top w:val="single" w:sz="4" w:space="0" w:color="000000"/>
-              <w:left w:val="single" w:sz="4" w:space="0" w:color="000000"/>
-              <w:bottom w:val="single" w:sz="4" w:space="0" w:color="000000"/>
-              <w:right w:val="single" w:sz="4" w:space="0" w:color="000000"/>
-            </w:tcBorders>
-          </w:tcPr>
-          <w:p>
-            <w:pPr>
-              <w:snapToGrid w:val="0"/>
-              <w:rPr>
-                <w:sz w:val="24"/>
-              </w:rPr>
-            </w:pPr>
-            <w:r>
-              <w:rPr>
-                <w:sz w:val="24"/>
-              </w:rPr>
-              <w:t>Преподаватель по</w:t>
-            </w:r>
-            <w:r>
-              <w:rPr>
-                <w:sz w:val="24"/>
-              </w:rPr>
-              <w:t xml:space="preserve"> </w:t>
-            </w:r>
-            <w:r>
-              <w:rPr>
-                <w:sz w:val="24"/>
-              </w:rPr>
-              <w:t>УП.05</w:t>
             </w:r>
           </w:p>
         </w:tc>
@@ -13040,7 +12528,7 @@
                 <w:sz w:val="24"/>
                 <w:lang w:eastAsia="ar-SA"/>
               </w:rPr>
-              <w:t>Проверка состава и качества сопроводительной документации.</w:t>
+              <w:t>Проверка состава и качества сопроводительной документации</w:t>
             </w:r>
           </w:p>
         </w:tc>
@@ -13179,11 +12667,15 @@
             </w:pPr>
             <w:r>
               <w:rPr>
-                <w:rFonts w:eastAsia="SimSun"/>
-                <w:sz w:val="24"/>
-                <w:lang w:eastAsia="ar-SA"/>
-              </w:rPr>
-              <w:t>Проверка работоспособности приложения.</w:t>
+                <w:sz w:val="24"/>
+              </w:rPr>
+              <w:t>П</w:t>
+            </w:r>
+            <w:r>
+              <w:rPr>
+                <w:sz w:val="24"/>
+              </w:rPr>
+              <w:t>роверка запуска системы</w:t>
             </w:r>
           </w:p>
         </w:tc>
@@ -13321,11 +12813,27 @@
             </w:pPr>
             <w:r>
               <w:rPr>
-                <w:rFonts w:eastAsia="SimSun"/>
-                <w:sz w:val="24"/>
-                <w:lang w:eastAsia="ar-SA"/>
-              </w:rPr>
-              <w:t>Проверка работы валидаторов полей ввода данных.</w:t>
+                <w:sz w:val="24"/>
+              </w:rPr>
+              <w:t>П</w:t>
+            </w:r>
+            <w:r>
+              <w:rPr>
+                <w:sz w:val="24"/>
+              </w:rPr>
+              <w:t xml:space="preserve">роверка авторизации в системе </w:t>
+            </w:r>
+            <w:r>
+              <w:rPr>
+                <w:sz w:val="24"/>
+              </w:rPr>
+              <w:t>с</w:t>
+            </w:r>
+            <w:r>
+              <w:rPr>
+                <w:sz w:val="24"/>
+              </w:rPr>
+              <w:t xml:space="preserve"> ролью «Администратор»</w:t>
             </w:r>
           </w:p>
         </w:tc>
@@ -13463,11 +12971,27 @@
             </w:pPr>
             <w:r>
               <w:rPr>
-                <w:rFonts w:eastAsia="SimSun"/>
-                <w:sz w:val="24"/>
-                <w:lang w:eastAsia="ar-SA"/>
-              </w:rPr>
-              <w:t>Проверка обработки отсутствия данных для расчета.</w:t>
+                <w:sz w:val="24"/>
+              </w:rPr>
+              <w:t>П</w:t>
+            </w:r>
+            <w:r>
+              <w:rPr>
+                <w:sz w:val="24"/>
+              </w:rPr>
+              <w:t xml:space="preserve">роверка авторизации в системе </w:t>
+            </w:r>
+            <w:r>
+              <w:rPr>
+                <w:sz w:val="24"/>
+              </w:rPr>
+              <w:t>с</w:t>
+            </w:r>
+            <w:r>
+              <w:rPr>
+                <w:sz w:val="24"/>
+              </w:rPr>
+              <w:t xml:space="preserve"> ролью «Повар»</w:t>
             </w:r>
           </w:p>
         </w:tc>
@@ -13606,11 +13130,27 @@
             </w:pPr>
             <w:r>
               <w:rPr>
-                <w:rFonts w:eastAsia="SimSun"/>
-                <w:sz w:val="24"/>
-                <w:lang w:eastAsia="ar-SA"/>
-              </w:rPr>
-              <w:t>Проверка обработки отсутствия выбора типа платежа по кредиту.</w:t>
+                <w:sz w:val="24"/>
+              </w:rPr>
+              <w:t>П</w:t>
+            </w:r>
+            <w:r>
+              <w:rPr>
+                <w:sz w:val="24"/>
+              </w:rPr>
+              <w:t xml:space="preserve">роверка авторизации в системе </w:t>
+            </w:r>
+            <w:r>
+              <w:rPr>
+                <w:sz w:val="24"/>
+              </w:rPr>
+              <w:t>с</w:t>
+            </w:r>
+            <w:r>
+              <w:rPr>
+                <w:sz w:val="24"/>
+              </w:rPr>
+              <w:t xml:space="preserve"> ролью «Официант»</w:t>
             </w:r>
           </w:p>
         </w:tc>
@@ -13749,11 +13289,15 @@
             </w:pPr>
             <w:r>
               <w:rPr>
-                <w:rFonts w:eastAsia="SimSun"/>
-                <w:sz w:val="24"/>
-                <w:lang w:eastAsia="ar-SA"/>
-              </w:rPr>
-              <w:t>Проверка расчета параметров кредитования на условиях, введенных пользователем.</w:t>
+                <w:sz w:val="24"/>
+              </w:rPr>
+              <w:t>П</w:t>
+            </w:r>
+            <w:r>
+              <w:rPr>
+                <w:sz w:val="24"/>
+              </w:rPr>
+              <w:t>роверка создания элемента меню;</w:t>
             </w:r>
           </w:p>
         </w:tc>
@@ -13782,7 +13326,7 @@
                 <w:b/>
                 <w:sz w:val="24"/>
               </w:rPr>
-              <w:t>6.1</w:t>
+              <w:t>6</w:t>
             </w:r>
           </w:p>
         </w:tc>
@@ -13892,11 +13436,15 @@
             </w:pPr>
             <w:r>
               <w:rPr>
-                <w:rFonts w:eastAsia="SimSun"/>
-                <w:sz w:val="24"/>
-                <w:lang w:eastAsia="ar-SA"/>
-              </w:rPr>
-              <w:t>Проверка правильности расчета параметров аннуитетного кредита по формулам на определенных заранее условиях.</w:t>
+                <w:sz w:val="24"/>
+              </w:rPr>
+              <w:t>П</w:t>
+            </w:r>
+            <w:r>
+              <w:rPr>
+                <w:sz w:val="24"/>
+              </w:rPr>
+              <w:t>роверка редактирования позиции меню;</w:t>
             </w:r>
           </w:p>
         </w:tc>
@@ -13925,7 +13473,7 @@
                 <w:b/>
                 <w:sz w:val="24"/>
               </w:rPr>
-              <w:t>6.2</w:t>
+              <w:t>7</w:t>
             </w:r>
           </w:p>
         </w:tc>
@@ -14034,11 +13582,15 @@
             </w:pPr>
             <w:r>
               <w:rPr>
-                <w:rFonts w:eastAsia="SimSun"/>
-                <w:sz w:val="24"/>
-                <w:lang w:eastAsia="ar-SA"/>
-              </w:rPr>
-              <w:t>Проверка правильности расчета параметров дифференцированного кредита по формулам на определенных заранее условиях.</w:t>
+                <w:sz w:val="24"/>
+              </w:rPr>
+              <w:t>П</w:t>
+            </w:r>
+            <w:r>
+              <w:rPr>
+                <w:sz w:val="24"/>
+              </w:rPr>
+              <w:t>роверка удаления позиции меню;</w:t>
             </w:r>
           </w:p>
         </w:tc>
@@ -14067,7 +13619,7 @@
                 <w:b/>
                 <w:sz w:val="24"/>
               </w:rPr>
-              <w:t>6.3</w:t>
+              <w:t>8</w:t>
             </w:r>
           </w:p>
         </w:tc>
@@ -14176,11 +13728,15 @@
             </w:pPr>
             <w:r>
               <w:rPr>
-                <w:rFonts w:eastAsia="SimSun"/>
-                <w:sz w:val="24"/>
-                <w:lang w:eastAsia="ar-SA"/>
-              </w:rPr>
-              <w:t>Проверка построения графика платежей.</w:t>
+                <w:sz w:val="24"/>
+              </w:rPr>
+              <w:t>П</w:t>
+            </w:r>
+            <w:r>
+              <w:rPr>
+                <w:sz w:val="24"/>
+              </w:rPr>
+              <w:t>роверка редактирования категории меню</w:t>
             </w:r>
           </w:p>
         </w:tc>
@@ -14209,7 +13765,7 @@
                 <w:b/>
                 <w:sz w:val="24"/>
               </w:rPr>
-              <w:t>7.1</w:t>
+              <w:t>9</w:t>
             </w:r>
           </w:p>
         </w:tc>
@@ -14291,14 +13847,7 @@
                 <w:b/>
                 <w:sz w:val="24"/>
               </w:rPr>
-              <w:t>1</w:t>
-            </w:r>
-            <w:r>
-              <w:rPr>
-                <w:b/>
-                <w:sz w:val="24"/>
-              </w:rPr>
-              <w:t>0</w:t>
+              <w:t>10</w:t>
             </w:r>
           </w:p>
         </w:tc>
@@ -14325,11 +13874,15 @@
             </w:pPr>
             <w:r>
               <w:rPr>
-                <w:rFonts w:eastAsia="SimSun"/>
-                <w:sz w:val="24"/>
-                <w:lang w:eastAsia="ar-SA"/>
-              </w:rPr>
-              <w:t>Проверка построения графика платежей на заранее определенных условиях.</w:t>
+                <w:sz w:val="24"/>
+              </w:rPr>
+              <w:t>П</w:t>
+            </w:r>
+            <w:r>
+              <w:rPr>
+                <w:sz w:val="24"/>
+              </w:rPr>
+              <w:t>роверка удаления категории меню</w:t>
             </w:r>
           </w:p>
         </w:tc>
@@ -14358,7 +13911,7 @@
                 <w:b/>
                 <w:sz w:val="24"/>
               </w:rPr>
-              <w:t>7.2</w:t>
+              <w:t>10</w:t>
             </w:r>
           </w:p>
         </w:tc>
@@ -14440,14 +13993,7 @@
                 <w:b/>
                 <w:sz w:val="24"/>
               </w:rPr>
-              <w:t>1</w:t>
-            </w:r>
-            <w:r>
-              <w:rPr>
-                <w:b/>
-                <w:sz w:val="24"/>
-              </w:rPr>
-              <w:t>1</w:t>
+              <w:t>11</w:t>
             </w:r>
           </w:p>
         </w:tc>
@@ -14474,11 +14020,15 @@
             </w:pPr>
             <w:r>
               <w:rPr>
-                <w:rFonts w:eastAsia="SimSun"/>
-                <w:sz w:val="24"/>
-                <w:lang w:eastAsia="ar-SA"/>
-              </w:rPr>
-              <w:t>Проверка возможности сохранения графика платежей.</w:t>
+                <w:sz w:val="24"/>
+              </w:rPr>
+              <w:t>П</w:t>
+            </w:r>
+            <w:r>
+              <w:rPr>
+                <w:sz w:val="24"/>
+              </w:rPr>
+              <w:t>роверка редактирования карты столов</w:t>
             </w:r>
           </w:p>
         </w:tc>
@@ -14507,7 +14057,7 @@
                 <w:b/>
                 <w:sz w:val="24"/>
               </w:rPr>
-              <w:t>8</w:t>
+              <w:t>11</w:t>
             </w:r>
           </w:p>
         </w:tc>
@@ -14589,14 +14139,7 @@
                 <w:b/>
                 <w:sz w:val="24"/>
               </w:rPr>
-              <w:t>1</w:t>
-            </w:r>
-            <w:r>
-              <w:rPr>
-                <w:b/>
-                <w:sz w:val="24"/>
-              </w:rPr>
-              <w:t>2</w:t>
+              <w:t>12</w:t>
             </w:r>
           </w:p>
         </w:tc>
@@ -14623,11 +14166,27 @@
             </w:pPr>
             <w:r>
               <w:rPr>
-                <w:rFonts w:eastAsia="SimSun"/>
-                <w:sz w:val="24"/>
-                <w:lang w:eastAsia="ar-SA"/>
-              </w:rPr>
-              <w:t>Проверка вывода справочной информации о кредитовании.</w:t>
+                <w:sz w:val="24"/>
+              </w:rPr>
+              <w:t>П</w:t>
+            </w:r>
+            <w:r>
+              <w:rPr>
+                <w:sz w:val="24"/>
+              </w:rPr>
+              <w:t xml:space="preserve">роверка </w:t>
+            </w:r>
+            <w:r>
+              <w:rPr>
+                <w:sz w:val="24"/>
+              </w:rPr>
+              <w:t xml:space="preserve">возможности </w:t>
+            </w:r>
+            <w:r>
+              <w:rPr>
+                <w:sz w:val="24"/>
+              </w:rPr>
+              <w:t>создания учетной записи официанта</w:t>
             </w:r>
           </w:p>
         </w:tc>
@@ -14656,7 +14215,1187 @@
                 <w:b/>
                 <w:sz w:val="24"/>
               </w:rPr>
-              <w:t>9</w:t>
+              <w:t>12</w:t>
+            </w:r>
+          </w:p>
+        </w:tc>
+        <w:tc>
+          <w:tcPr>
+            <w:tcW w:w="1559" w:type="dxa"/>
+            <w:tcBorders>
+              <w:top w:val="single" w:sz="4" w:space="0" w:color="000000"/>
+              <w:left w:val="single" w:sz="4" w:space="0" w:color="000000"/>
+              <w:bottom w:val="single" w:sz="4" w:space="0" w:color="000000"/>
+              <w:right w:val="single" w:sz="4" w:space="0" w:color="000000"/>
+            </w:tcBorders>
+            <w:vAlign w:val="center"/>
+          </w:tcPr>
+          <w:p>
+            <w:pPr>
+              <w:snapToGrid w:val="0"/>
+              <w:jc w:val="center"/>
+              <w:rPr>
+                <w:b/>
+                <w:sz w:val="24"/>
+              </w:rPr>
+            </w:pPr>
+            <w:r>
+              <w:rPr>
+                <w:b/>
+                <w:sz w:val="24"/>
+              </w:rPr>
+              <w:t>Да</w:t>
+            </w:r>
+          </w:p>
+        </w:tc>
+        <w:tc>
+          <w:tcPr>
+            <w:tcW w:w="1701" w:type="dxa"/>
+            <w:tcBorders>
+              <w:top w:val="single" w:sz="4" w:space="0" w:color="000000"/>
+              <w:left w:val="single" w:sz="4" w:space="0" w:color="000000"/>
+              <w:bottom w:val="single" w:sz="4" w:space="0" w:color="000000"/>
+              <w:right w:val="single" w:sz="4" w:space="0" w:color="000000"/>
+            </w:tcBorders>
+            <w:vAlign w:val="center"/>
+          </w:tcPr>
+          <w:p>
+            <w:pPr>
+              <w:snapToGrid w:val="0"/>
+              <w:jc w:val="center"/>
+              <w:rPr>
+                <w:b/>
+                <w:sz w:val="24"/>
+              </w:rPr>
+            </w:pPr>
+          </w:p>
+        </w:tc>
+      </w:tr>
+      <w:tr>
+        <w:tc>
+          <w:tcPr>
+            <w:tcW w:w="709" w:type="dxa"/>
+            <w:tcBorders>
+              <w:top w:val="single" w:sz="4" w:space="0" w:color="000000"/>
+              <w:left w:val="single" w:sz="4" w:space="0" w:color="000000"/>
+              <w:bottom w:val="single" w:sz="4" w:space="0" w:color="000000"/>
+              <w:right w:val="single" w:sz="4" w:space="0" w:color="000000"/>
+            </w:tcBorders>
+            <w:vAlign w:val="center"/>
+          </w:tcPr>
+          <w:p>
+            <w:pPr>
+              <w:snapToGrid w:val="0"/>
+              <w:jc w:val="center"/>
+              <w:rPr>
+                <w:b/>
+                <w:sz w:val="24"/>
+              </w:rPr>
+            </w:pPr>
+            <w:r>
+              <w:rPr>
+                <w:b/>
+                <w:sz w:val="24"/>
+              </w:rPr>
+              <w:t>13</w:t>
+            </w:r>
+          </w:p>
+        </w:tc>
+        <w:tc>
+          <w:tcPr>
+            <w:tcW w:w="3827" w:type="dxa"/>
+            <w:tcBorders>
+              <w:top w:val="single" w:sz="4" w:space="0" w:color="000000"/>
+              <w:left w:val="single" w:sz="4" w:space="0" w:color="000000"/>
+              <w:bottom w:val="single" w:sz="4" w:space="0" w:color="000000"/>
+              <w:right w:val="single" w:sz="4" w:space="0" w:color="000000"/>
+            </w:tcBorders>
+            <w:vAlign w:val="center"/>
+          </w:tcPr>
+          <w:p>
+            <w:pPr>
+              <w:snapToGrid w:val="0"/>
+              <w:jc w:val="center"/>
+              <w:rPr>
+                <w:rFonts w:eastAsia="SimSun"/>
+                <w:sz w:val="24"/>
+                <w:lang w:eastAsia="ar-SA"/>
+              </w:rPr>
+            </w:pPr>
+            <w:r>
+              <w:rPr>
+                <w:sz w:val="24"/>
+              </w:rPr>
+              <w:t>П</w:t>
+            </w:r>
+            <w:r>
+              <w:rPr>
+                <w:sz w:val="24"/>
+              </w:rPr>
+              <w:t>роверка редактирования учетной записи официанта</w:t>
+            </w:r>
+          </w:p>
+        </w:tc>
+        <w:tc>
+          <w:tcPr>
+            <w:tcW w:w="1560" w:type="dxa"/>
+            <w:tcBorders>
+              <w:top w:val="single" w:sz="4" w:space="0" w:color="000000"/>
+              <w:left w:val="single" w:sz="4" w:space="0" w:color="000000"/>
+              <w:bottom w:val="single" w:sz="4" w:space="0" w:color="000000"/>
+              <w:right w:val="single" w:sz="4" w:space="0" w:color="000000"/>
+            </w:tcBorders>
+            <w:vAlign w:val="center"/>
+          </w:tcPr>
+          <w:p>
+            <w:pPr>
+              <w:snapToGrid w:val="0"/>
+              <w:jc w:val="center"/>
+              <w:rPr>
+                <w:b/>
+                <w:sz w:val="24"/>
+              </w:rPr>
+            </w:pPr>
+            <w:r>
+              <w:rPr>
+                <w:b/>
+                <w:sz w:val="24"/>
+              </w:rPr>
+              <w:t>13</w:t>
+            </w:r>
+          </w:p>
+        </w:tc>
+        <w:tc>
+          <w:tcPr>
+            <w:tcW w:w="1559" w:type="dxa"/>
+            <w:tcBorders>
+              <w:top w:val="single" w:sz="4" w:space="0" w:color="000000"/>
+              <w:left w:val="single" w:sz="4" w:space="0" w:color="000000"/>
+              <w:bottom w:val="single" w:sz="4" w:space="0" w:color="000000"/>
+              <w:right w:val="single" w:sz="4" w:space="0" w:color="000000"/>
+            </w:tcBorders>
+            <w:vAlign w:val="center"/>
+          </w:tcPr>
+          <w:p>
+            <w:pPr>
+              <w:snapToGrid w:val="0"/>
+              <w:jc w:val="center"/>
+              <w:rPr>
+                <w:b/>
+                <w:sz w:val="24"/>
+              </w:rPr>
+            </w:pPr>
+            <w:r>
+              <w:rPr>
+                <w:b/>
+                <w:sz w:val="24"/>
+              </w:rPr>
+              <w:t>Да</w:t>
+            </w:r>
+          </w:p>
+        </w:tc>
+        <w:tc>
+          <w:tcPr>
+            <w:tcW w:w="1701" w:type="dxa"/>
+            <w:tcBorders>
+              <w:top w:val="single" w:sz="4" w:space="0" w:color="000000"/>
+              <w:left w:val="single" w:sz="4" w:space="0" w:color="000000"/>
+              <w:bottom w:val="single" w:sz="4" w:space="0" w:color="000000"/>
+              <w:right w:val="single" w:sz="4" w:space="0" w:color="000000"/>
+            </w:tcBorders>
+            <w:vAlign w:val="center"/>
+          </w:tcPr>
+          <w:p>
+            <w:pPr>
+              <w:snapToGrid w:val="0"/>
+              <w:jc w:val="center"/>
+              <w:rPr>
+                <w:b/>
+                <w:sz w:val="24"/>
+              </w:rPr>
+            </w:pPr>
+          </w:p>
+        </w:tc>
+      </w:tr>
+      <w:tr>
+        <w:tc>
+          <w:tcPr>
+            <w:tcW w:w="709" w:type="dxa"/>
+            <w:tcBorders>
+              <w:top w:val="single" w:sz="4" w:space="0" w:color="000000"/>
+              <w:left w:val="single" w:sz="4" w:space="0" w:color="000000"/>
+              <w:bottom w:val="single" w:sz="4" w:space="0" w:color="000000"/>
+              <w:right w:val="single" w:sz="4" w:space="0" w:color="000000"/>
+            </w:tcBorders>
+            <w:vAlign w:val="center"/>
+          </w:tcPr>
+          <w:p>
+            <w:pPr>
+              <w:snapToGrid w:val="0"/>
+              <w:jc w:val="center"/>
+              <w:rPr>
+                <w:b/>
+                <w:sz w:val="24"/>
+              </w:rPr>
+            </w:pPr>
+            <w:r>
+              <w:rPr>
+                <w:b/>
+                <w:sz w:val="24"/>
+              </w:rPr>
+              <w:t>14</w:t>
+            </w:r>
+          </w:p>
+        </w:tc>
+        <w:tc>
+          <w:tcPr>
+            <w:tcW w:w="3827" w:type="dxa"/>
+            <w:tcBorders>
+              <w:top w:val="single" w:sz="4" w:space="0" w:color="000000"/>
+              <w:left w:val="single" w:sz="4" w:space="0" w:color="000000"/>
+              <w:bottom w:val="single" w:sz="4" w:space="0" w:color="000000"/>
+              <w:right w:val="single" w:sz="4" w:space="0" w:color="000000"/>
+            </w:tcBorders>
+            <w:vAlign w:val="center"/>
+          </w:tcPr>
+          <w:p>
+            <w:pPr>
+              <w:snapToGrid w:val="0"/>
+              <w:jc w:val="center"/>
+              <w:rPr>
+                <w:rFonts w:eastAsia="SimSun"/>
+                <w:sz w:val="24"/>
+                <w:lang w:eastAsia="ar-SA"/>
+              </w:rPr>
+            </w:pPr>
+            <w:r>
+              <w:rPr>
+                <w:sz w:val="24"/>
+              </w:rPr>
+              <w:t>П</w:t>
+            </w:r>
+            <w:r>
+              <w:rPr>
+                <w:sz w:val="24"/>
+              </w:rPr>
+              <w:t>роверка удаления учетной записи официанта</w:t>
+            </w:r>
+          </w:p>
+        </w:tc>
+        <w:tc>
+          <w:tcPr>
+            <w:tcW w:w="1560" w:type="dxa"/>
+            <w:tcBorders>
+              <w:top w:val="single" w:sz="4" w:space="0" w:color="000000"/>
+              <w:left w:val="single" w:sz="4" w:space="0" w:color="000000"/>
+              <w:bottom w:val="single" w:sz="4" w:space="0" w:color="000000"/>
+              <w:right w:val="single" w:sz="4" w:space="0" w:color="000000"/>
+            </w:tcBorders>
+            <w:vAlign w:val="center"/>
+          </w:tcPr>
+          <w:p>
+            <w:pPr>
+              <w:snapToGrid w:val="0"/>
+              <w:jc w:val="center"/>
+              <w:rPr>
+                <w:b/>
+                <w:sz w:val="24"/>
+              </w:rPr>
+            </w:pPr>
+            <w:r>
+              <w:rPr>
+                <w:b/>
+                <w:sz w:val="24"/>
+              </w:rPr>
+              <w:t>14</w:t>
+            </w:r>
+          </w:p>
+        </w:tc>
+        <w:tc>
+          <w:tcPr>
+            <w:tcW w:w="1559" w:type="dxa"/>
+            <w:tcBorders>
+              <w:top w:val="single" w:sz="4" w:space="0" w:color="000000"/>
+              <w:left w:val="single" w:sz="4" w:space="0" w:color="000000"/>
+              <w:bottom w:val="single" w:sz="4" w:space="0" w:color="000000"/>
+              <w:right w:val="single" w:sz="4" w:space="0" w:color="000000"/>
+            </w:tcBorders>
+            <w:vAlign w:val="center"/>
+          </w:tcPr>
+          <w:p>
+            <w:pPr>
+              <w:snapToGrid w:val="0"/>
+              <w:jc w:val="center"/>
+              <w:rPr>
+                <w:b/>
+                <w:sz w:val="24"/>
+              </w:rPr>
+            </w:pPr>
+            <w:r>
+              <w:rPr>
+                <w:b/>
+                <w:sz w:val="24"/>
+              </w:rPr>
+              <w:t>Да</w:t>
+            </w:r>
+          </w:p>
+        </w:tc>
+        <w:tc>
+          <w:tcPr>
+            <w:tcW w:w="1701" w:type="dxa"/>
+            <w:tcBorders>
+              <w:top w:val="single" w:sz="4" w:space="0" w:color="000000"/>
+              <w:left w:val="single" w:sz="4" w:space="0" w:color="000000"/>
+              <w:bottom w:val="single" w:sz="4" w:space="0" w:color="000000"/>
+              <w:right w:val="single" w:sz="4" w:space="0" w:color="000000"/>
+            </w:tcBorders>
+            <w:vAlign w:val="center"/>
+          </w:tcPr>
+          <w:p>
+            <w:pPr>
+              <w:snapToGrid w:val="0"/>
+              <w:jc w:val="center"/>
+              <w:rPr>
+                <w:b/>
+                <w:sz w:val="24"/>
+              </w:rPr>
+            </w:pPr>
+          </w:p>
+        </w:tc>
+      </w:tr>
+      <w:tr>
+        <w:tc>
+          <w:tcPr>
+            <w:tcW w:w="709" w:type="dxa"/>
+            <w:tcBorders>
+              <w:top w:val="single" w:sz="4" w:space="0" w:color="000000"/>
+              <w:left w:val="single" w:sz="4" w:space="0" w:color="000000"/>
+              <w:bottom w:val="single" w:sz="4" w:space="0" w:color="000000"/>
+              <w:right w:val="single" w:sz="4" w:space="0" w:color="000000"/>
+            </w:tcBorders>
+            <w:vAlign w:val="center"/>
+          </w:tcPr>
+          <w:p>
+            <w:pPr>
+              <w:snapToGrid w:val="0"/>
+              <w:jc w:val="center"/>
+              <w:rPr>
+                <w:b/>
+                <w:sz w:val="24"/>
+              </w:rPr>
+            </w:pPr>
+            <w:r>
+              <w:rPr>
+                <w:b/>
+                <w:sz w:val="24"/>
+              </w:rPr>
+              <w:t>15</w:t>
+            </w:r>
+          </w:p>
+        </w:tc>
+        <w:tc>
+          <w:tcPr>
+            <w:tcW w:w="3827" w:type="dxa"/>
+            <w:tcBorders>
+              <w:top w:val="single" w:sz="4" w:space="0" w:color="000000"/>
+              <w:left w:val="single" w:sz="4" w:space="0" w:color="000000"/>
+              <w:bottom w:val="single" w:sz="4" w:space="0" w:color="000000"/>
+              <w:right w:val="single" w:sz="4" w:space="0" w:color="000000"/>
+            </w:tcBorders>
+            <w:vAlign w:val="center"/>
+          </w:tcPr>
+          <w:p>
+            <w:pPr>
+              <w:snapToGrid w:val="0"/>
+              <w:jc w:val="center"/>
+              <w:rPr>
+                <w:rFonts w:eastAsia="SimSun"/>
+                <w:sz w:val="24"/>
+                <w:lang w:eastAsia="ar-SA"/>
+              </w:rPr>
+            </w:pPr>
+            <w:r>
+              <w:rPr>
+                <w:sz w:val="24"/>
+              </w:rPr>
+              <w:t>П</w:t>
+            </w:r>
+            <w:r>
+              <w:rPr>
+                <w:sz w:val="24"/>
+              </w:rPr>
+              <w:t>роверка получения статистики о работе официантов</w:t>
+            </w:r>
+          </w:p>
+        </w:tc>
+        <w:tc>
+          <w:tcPr>
+            <w:tcW w:w="1560" w:type="dxa"/>
+            <w:tcBorders>
+              <w:top w:val="single" w:sz="4" w:space="0" w:color="000000"/>
+              <w:left w:val="single" w:sz="4" w:space="0" w:color="000000"/>
+              <w:bottom w:val="single" w:sz="4" w:space="0" w:color="000000"/>
+              <w:right w:val="single" w:sz="4" w:space="0" w:color="000000"/>
+            </w:tcBorders>
+            <w:vAlign w:val="center"/>
+          </w:tcPr>
+          <w:p>
+            <w:pPr>
+              <w:snapToGrid w:val="0"/>
+              <w:jc w:val="center"/>
+              <w:rPr>
+                <w:b/>
+                <w:sz w:val="24"/>
+              </w:rPr>
+            </w:pPr>
+            <w:r>
+              <w:rPr>
+                <w:b/>
+                <w:sz w:val="24"/>
+              </w:rPr>
+              <w:t>15</w:t>
+            </w:r>
+          </w:p>
+        </w:tc>
+        <w:tc>
+          <w:tcPr>
+            <w:tcW w:w="1559" w:type="dxa"/>
+            <w:tcBorders>
+              <w:top w:val="single" w:sz="4" w:space="0" w:color="000000"/>
+              <w:left w:val="single" w:sz="4" w:space="0" w:color="000000"/>
+              <w:bottom w:val="single" w:sz="4" w:space="0" w:color="000000"/>
+              <w:right w:val="single" w:sz="4" w:space="0" w:color="000000"/>
+            </w:tcBorders>
+            <w:vAlign w:val="center"/>
+          </w:tcPr>
+          <w:p>
+            <w:pPr>
+              <w:snapToGrid w:val="0"/>
+              <w:jc w:val="center"/>
+              <w:rPr>
+                <w:b/>
+                <w:sz w:val="24"/>
+              </w:rPr>
+            </w:pPr>
+            <w:r>
+              <w:rPr>
+                <w:b/>
+                <w:sz w:val="24"/>
+              </w:rPr>
+              <w:t>Да</w:t>
+            </w:r>
+          </w:p>
+        </w:tc>
+        <w:tc>
+          <w:tcPr>
+            <w:tcW w:w="1701" w:type="dxa"/>
+            <w:tcBorders>
+              <w:top w:val="single" w:sz="4" w:space="0" w:color="000000"/>
+              <w:left w:val="single" w:sz="4" w:space="0" w:color="000000"/>
+              <w:bottom w:val="single" w:sz="4" w:space="0" w:color="000000"/>
+              <w:right w:val="single" w:sz="4" w:space="0" w:color="000000"/>
+            </w:tcBorders>
+            <w:vAlign w:val="center"/>
+          </w:tcPr>
+          <w:p>
+            <w:pPr>
+              <w:snapToGrid w:val="0"/>
+              <w:jc w:val="center"/>
+              <w:rPr>
+                <w:b/>
+                <w:sz w:val="24"/>
+              </w:rPr>
+            </w:pPr>
+          </w:p>
+        </w:tc>
+      </w:tr>
+      <w:tr>
+        <w:tc>
+          <w:tcPr>
+            <w:tcW w:w="709" w:type="dxa"/>
+            <w:tcBorders>
+              <w:top w:val="single" w:sz="4" w:space="0" w:color="000000"/>
+              <w:left w:val="single" w:sz="4" w:space="0" w:color="000000"/>
+              <w:bottom w:val="single" w:sz="4" w:space="0" w:color="000000"/>
+              <w:right w:val="single" w:sz="4" w:space="0" w:color="000000"/>
+            </w:tcBorders>
+            <w:vAlign w:val="center"/>
+          </w:tcPr>
+          <w:p>
+            <w:pPr>
+              <w:snapToGrid w:val="0"/>
+              <w:jc w:val="center"/>
+              <w:rPr>
+                <w:b/>
+                <w:sz w:val="24"/>
+              </w:rPr>
+            </w:pPr>
+            <w:r>
+              <w:rPr>
+                <w:b/>
+                <w:sz w:val="24"/>
+              </w:rPr>
+              <w:t>16</w:t>
+            </w:r>
+          </w:p>
+        </w:tc>
+        <w:tc>
+          <w:tcPr>
+            <w:tcW w:w="3827" w:type="dxa"/>
+            <w:tcBorders>
+              <w:top w:val="single" w:sz="4" w:space="0" w:color="000000"/>
+              <w:left w:val="single" w:sz="4" w:space="0" w:color="000000"/>
+              <w:bottom w:val="single" w:sz="4" w:space="0" w:color="000000"/>
+              <w:right w:val="single" w:sz="4" w:space="0" w:color="000000"/>
+            </w:tcBorders>
+            <w:vAlign w:val="center"/>
+          </w:tcPr>
+          <w:p>
+            <w:pPr>
+              <w:snapToGrid w:val="0"/>
+              <w:jc w:val="center"/>
+              <w:rPr>
+                <w:rFonts w:eastAsia="SimSun"/>
+                <w:sz w:val="24"/>
+                <w:lang w:eastAsia="ar-SA"/>
+              </w:rPr>
+            </w:pPr>
+            <w:r>
+              <w:rPr>
+                <w:sz w:val="24"/>
+              </w:rPr>
+              <w:t>П</w:t>
+            </w:r>
+            <w:r>
+              <w:rPr>
+                <w:sz w:val="24"/>
+              </w:rPr>
+              <w:t>роверка навигации по категориям списка заказанных блюд при помощи голосовых команд</w:t>
+            </w:r>
+          </w:p>
+        </w:tc>
+        <w:tc>
+          <w:tcPr>
+            <w:tcW w:w="1560" w:type="dxa"/>
+            <w:tcBorders>
+              <w:top w:val="single" w:sz="4" w:space="0" w:color="000000"/>
+              <w:left w:val="single" w:sz="4" w:space="0" w:color="000000"/>
+              <w:bottom w:val="single" w:sz="4" w:space="0" w:color="000000"/>
+              <w:right w:val="single" w:sz="4" w:space="0" w:color="000000"/>
+            </w:tcBorders>
+            <w:vAlign w:val="center"/>
+          </w:tcPr>
+          <w:p>
+            <w:pPr>
+              <w:snapToGrid w:val="0"/>
+              <w:jc w:val="center"/>
+              <w:rPr>
+                <w:b/>
+                <w:sz w:val="24"/>
+              </w:rPr>
+            </w:pPr>
+            <w:r>
+              <w:rPr>
+                <w:b/>
+                <w:sz w:val="24"/>
+              </w:rPr>
+              <w:t>16</w:t>
+            </w:r>
+          </w:p>
+        </w:tc>
+        <w:tc>
+          <w:tcPr>
+            <w:tcW w:w="1559" w:type="dxa"/>
+            <w:tcBorders>
+              <w:top w:val="single" w:sz="4" w:space="0" w:color="000000"/>
+              <w:left w:val="single" w:sz="4" w:space="0" w:color="000000"/>
+              <w:bottom w:val="single" w:sz="4" w:space="0" w:color="000000"/>
+              <w:right w:val="single" w:sz="4" w:space="0" w:color="000000"/>
+            </w:tcBorders>
+            <w:vAlign w:val="center"/>
+          </w:tcPr>
+          <w:p>
+            <w:pPr>
+              <w:snapToGrid w:val="0"/>
+              <w:jc w:val="center"/>
+              <w:rPr>
+                <w:b/>
+                <w:sz w:val="24"/>
+              </w:rPr>
+            </w:pPr>
+            <w:r>
+              <w:rPr>
+                <w:b/>
+                <w:sz w:val="24"/>
+              </w:rPr>
+              <w:t>Да</w:t>
+            </w:r>
+          </w:p>
+        </w:tc>
+        <w:tc>
+          <w:tcPr>
+            <w:tcW w:w="1701" w:type="dxa"/>
+            <w:tcBorders>
+              <w:top w:val="single" w:sz="4" w:space="0" w:color="000000"/>
+              <w:left w:val="single" w:sz="4" w:space="0" w:color="000000"/>
+              <w:bottom w:val="single" w:sz="4" w:space="0" w:color="000000"/>
+              <w:right w:val="single" w:sz="4" w:space="0" w:color="000000"/>
+            </w:tcBorders>
+            <w:vAlign w:val="center"/>
+          </w:tcPr>
+          <w:p>
+            <w:pPr>
+              <w:snapToGrid w:val="0"/>
+              <w:jc w:val="center"/>
+              <w:rPr>
+                <w:b/>
+                <w:sz w:val="24"/>
+              </w:rPr>
+            </w:pPr>
+          </w:p>
+        </w:tc>
+      </w:tr>
+      <w:tr>
+        <w:tc>
+          <w:tcPr>
+            <w:tcW w:w="709" w:type="dxa"/>
+            <w:tcBorders>
+              <w:top w:val="single" w:sz="4" w:space="0" w:color="000000"/>
+              <w:left w:val="single" w:sz="4" w:space="0" w:color="000000"/>
+              <w:bottom w:val="single" w:sz="4" w:space="0" w:color="000000"/>
+              <w:right w:val="single" w:sz="4" w:space="0" w:color="000000"/>
+            </w:tcBorders>
+            <w:vAlign w:val="center"/>
+          </w:tcPr>
+          <w:p>
+            <w:pPr>
+              <w:snapToGrid w:val="0"/>
+              <w:jc w:val="center"/>
+              <w:rPr>
+                <w:b/>
+                <w:sz w:val="24"/>
+              </w:rPr>
+            </w:pPr>
+            <w:r>
+              <w:rPr>
+                <w:b/>
+                <w:sz w:val="24"/>
+              </w:rPr>
+              <w:t>17</w:t>
+            </w:r>
+          </w:p>
+        </w:tc>
+        <w:tc>
+          <w:tcPr>
+            <w:tcW w:w="3827" w:type="dxa"/>
+            <w:tcBorders>
+              <w:top w:val="single" w:sz="4" w:space="0" w:color="000000"/>
+              <w:left w:val="single" w:sz="4" w:space="0" w:color="000000"/>
+              <w:bottom w:val="single" w:sz="4" w:space="0" w:color="000000"/>
+              <w:right w:val="single" w:sz="4" w:space="0" w:color="000000"/>
+            </w:tcBorders>
+            <w:vAlign w:val="center"/>
+          </w:tcPr>
+          <w:p>
+            <w:pPr>
+              <w:snapToGrid w:val="0"/>
+              <w:jc w:val="center"/>
+              <w:rPr>
+                <w:rFonts w:eastAsia="SimSun"/>
+                <w:sz w:val="24"/>
+                <w:lang w:eastAsia="ar-SA"/>
+              </w:rPr>
+            </w:pPr>
+            <w:r>
+              <w:rPr>
+                <w:sz w:val="24"/>
+              </w:rPr>
+              <w:t>П</w:t>
+            </w:r>
+            <w:r>
+              <w:rPr>
+                <w:sz w:val="24"/>
+              </w:rPr>
+              <w:t>роверка просмотра комментария к заказу при помощи голосовой команды</w:t>
+            </w:r>
+          </w:p>
+        </w:tc>
+        <w:tc>
+          <w:tcPr>
+            <w:tcW w:w="1560" w:type="dxa"/>
+            <w:tcBorders>
+              <w:top w:val="single" w:sz="4" w:space="0" w:color="000000"/>
+              <w:left w:val="single" w:sz="4" w:space="0" w:color="000000"/>
+              <w:bottom w:val="single" w:sz="4" w:space="0" w:color="000000"/>
+              <w:right w:val="single" w:sz="4" w:space="0" w:color="000000"/>
+            </w:tcBorders>
+            <w:vAlign w:val="center"/>
+          </w:tcPr>
+          <w:p>
+            <w:pPr>
+              <w:snapToGrid w:val="0"/>
+              <w:jc w:val="center"/>
+              <w:rPr>
+                <w:b/>
+                <w:sz w:val="24"/>
+              </w:rPr>
+            </w:pPr>
+            <w:r>
+              <w:rPr>
+                <w:b/>
+                <w:sz w:val="24"/>
+              </w:rPr>
+              <w:t>17</w:t>
+            </w:r>
+          </w:p>
+        </w:tc>
+        <w:tc>
+          <w:tcPr>
+            <w:tcW w:w="1559" w:type="dxa"/>
+            <w:tcBorders>
+              <w:top w:val="single" w:sz="4" w:space="0" w:color="000000"/>
+              <w:left w:val="single" w:sz="4" w:space="0" w:color="000000"/>
+              <w:bottom w:val="single" w:sz="4" w:space="0" w:color="000000"/>
+              <w:right w:val="single" w:sz="4" w:space="0" w:color="000000"/>
+            </w:tcBorders>
+            <w:vAlign w:val="center"/>
+          </w:tcPr>
+          <w:p>
+            <w:pPr>
+              <w:snapToGrid w:val="0"/>
+              <w:jc w:val="center"/>
+              <w:rPr>
+                <w:b/>
+                <w:sz w:val="24"/>
+              </w:rPr>
+            </w:pPr>
+            <w:r>
+              <w:rPr>
+                <w:b/>
+                <w:sz w:val="24"/>
+              </w:rPr>
+              <w:t>Да</w:t>
+            </w:r>
+          </w:p>
+        </w:tc>
+        <w:tc>
+          <w:tcPr>
+            <w:tcW w:w="1701" w:type="dxa"/>
+            <w:tcBorders>
+              <w:top w:val="single" w:sz="4" w:space="0" w:color="000000"/>
+              <w:left w:val="single" w:sz="4" w:space="0" w:color="000000"/>
+              <w:bottom w:val="single" w:sz="4" w:space="0" w:color="000000"/>
+              <w:right w:val="single" w:sz="4" w:space="0" w:color="000000"/>
+            </w:tcBorders>
+            <w:vAlign w:val="center"/>
+          </w:tcPr>
+          <w:p>
+            <w:pPr>
+              <w:snapToGrid w:val="0"/>
+              <w:jc w:val="center"/>
+              <w:rPr>
+                <w:b/>
+                <w:sz w:val="24"/>
+              </w:rPr>
+            </w:pPr>
+          </w:p>
+        </w:tc>
+      </w:tr>
+      <w:tr>
+        <w:tc>
+          <w:tcPr>
+            <w:tcW w:w="709" w:type="dxa"/>
+            <w:tcBorders>
+              <w:top w:val="single" w:sz="4" w:space="0" w:color="000000"/>
+              <w:left w:val="single" w:sz="4" w:space="0" w:color="000000"/>
+              <w:bottom w:val="single" w:sz="4" w:space="0" w:color="000000"/>
+              <w:right w:val="single" w:sz="4" w:space="0" w:color="000000"/>
+            </w:tcBorders>
+            <w:vAlign w:val="center"/>
+          </w:tcPr>
+          <w:p>
+            <w:pPr>
+              <w:snapToGrid w:val="0"/>
+              <w:jc w:val="center"/>
+              <w:rPr>
+                <w:b/>
+                <w:sz w:val="24"/>
+              </w:rPr>
+            </w:pPr>
+            <w:r>
+              <w:rPr>
+                <w:b/>
+                <w:sz w:val="24"/>
+              </w:rPr>
+              <w:t>18</w:t>
+            </w:r>
+          </w:p>
+        </w:tc>
+        <w:tc>
+          <w:tcPr>
+            <w:tcW w:w="3827" w:type="dxa"/>
+            <w:tcBorders>
+              <w:top w:val="single" w:sz="4" w:space="0" w:color="000000"/>
+              <w:left w:val="single" w:sz="4" w:space="0" w:color="000000"/>
+              <w:bottom w:val="single" w:sz="4" w:space="0" w:color="000000"/>
+              <w:right w:val="single" w:sz="4" w:space="0" w:color="000000"/>
+            </w:tcBorders>
+            <w:vAlign w:val="center"/>
+          </w:tcPr>
+          <w:p>
+            <w:pPr>
+              <w:snapToGrid w:val="0"/>
+              <w:jc w:val="center"/>
+              <w:rPr>
+                <w:rFonts w:eastAsia="SimSun"/>
+                <w:sz w:val="24"/>
+                <w:lang w:eastAsia="ar-SA"/>
+              </w:rPr>
+            </w:pPr>
+            <w:r>
+              <w:rPr>
+                <w:sz w:val="24"/>
+              </w:rPr>
+              <w:t>Пр</w:t>
+            </w:r>
+            <w:r>
+              <w:rPr>
+                <w:sz w:val="24"/>
+              </w:rPr>
+              <w:t>оверка изменения статуса приготовления блюда при помощи голосовой команды</w:t>
+            </w:r>
+          </w:p>
+        </w:tc>
+        <w:tc>
+          <w:tcPr>
+            <w:tcW w:w="1560" w:type="dxa"/>
+            <w:tcBorders>
+              <w:top w:val="single" w:sz="4" w:space="0" w:color="000000"/>
+              <w:left w:val="single" w:sz="4" w:space="0" w:color="000000"/>
+              <w:bottom w:val="single" w:sz="4" w:space="0" w:color="000000"/>
+              <w:right w:val="single" w:sz="4" w:space="0" w:color="000000"/>
+            </w:tcBorders>
+            <w:vAlign w:val="center"/>
+          </w:tcPr>
+          <w:p>
+            <w:pPr>
+              <w:snapToGrid w:val="0"/>
+              <w:jc w:val="center"/>
+              <w:rPr>
+                <w:b/>
+                <w:sz w:val="24"/>
+              </w:rPr>
+            </w:pPr>
+            <w:r>
+              <w:rPr>
+                <w:b/>
+                <w:sz w:val="24"/>
+              </w:rPr>
+              <w:t>18</w:t>
+            </w:r>
+          </w:p>
+        </w:tc>
+        <w:tc>
+          <w:tcPr>
+            <w:tcW w:w="1559" w:type="dxa"/>
+            <w:tcBorders>
+              <w:top w:val="single" w:sz="4" w:space="0" w:color="000000"/>
+              <w:left w:val="single" w:sz="4" w:space="0" w:color="000000"/>
+              <w:bottom w:val="single" w:sz="4" w:space="0" w:color="000000"/>
+              <w:right w:val="single" w:sz="4" w:space="0" w:color="000000"/>
+            </w:tcBorders>
+            <w:vAlign w:val="center"/>
+          </w:tcPr>
+          <w:p>
+            <w:pPr>
+              <w:snapToGrid w:val="0"/>
+              <w:jc w:val="center"/>
+              <w:rPr>
+                <w:b/>
+                <w:sz w:val="24"/>
+              </w:rPr>
+            </w:pPr>
+            <w:r>
+              <w:rPr>
+                <w:b/>
+                <w:sz w:val="24"/>
+              </w:rPr>
+              <w:t>Да</w:t>
+            </w:r>
+          </w:p>
+        </w:tc>
+        <w:tc>
+          <w:tcPr>
+            <w:tcW w:w="1701" w:type="dxa"/>
+            <w:tcBorders>
+              <w:top w:val="single" w:sz="4" w:space="0" w:color="000000"/>
+              <w:left w:val="single" w:sz="4" w:space="0" w:color="000000"/>
+              <w:bottom w:val="single" w:sz="4" w:space="0" w:color="000000"/>
+              <w:right w:val="single" w:sz="4" w:space="0" w:color="000000"/>
+            </w:tcBorders>
+            <w:vAlign w:val="center"/>
+          </w:tcPr>
+          <w:p>
+            <w:pPr>
+              <w:snapToGrid w:val="0"/>
+              <w:jc w:val="center"/>
+              <w:rPr>
+                <w:b/>
+                <w:sz w:val="24"/>
+              </w:rPr>
+            </w:pPr>
+          </w:p>
+        </w:tc>
+      </w:tr>
+      <w:tr>
+        <w:tc>
+          <w:tcPr>
+            <w:tcW w:w="709" w:type="dxa"/>
+            <w:tcBorders>
+              <w:top w:val="single" w:sz="4" w:space="0" w:color="000000"/>
+              <w:left w:val="single" w:sz="4" w:space="0" w:color="000000"/>
+              <w:bottom w:val="single" w:sz="4" w:space="0" w:color="000000"/>
+              <w:right w:val="single" w:sz="4" w:space="0" w:color="000000"/>
+            </w:tcBorders>
+            <w:vAlign w:val="center"/>
+          </w:tcPr>
+          <w:p>
+            <w:pPr>
+              <w:snapToGrid w:val="0"/>
+              <w:jc w:val="center"/>
+              <w:rPr>
+                <w:b/>
+                <w:sz w:val="24"/>
+              </w:rPr>
+            </w:pPr>
+            <w:r>
+              <w:rPr>
+                <w:b/>
+                <w:sz w:val="24"/>
+              </w:rPr>
+              <w:t>19</w:t>
+            </w:r>
+          </w:p>
+        </w:tc>
+        <w:tc>
+          <w:tcPr>
+            <w:tcW w:w="3827" w:type="dxa"/>
+            <w:tcBorders>
+              <w:top w:val="single" w:sz="4" w:space="0" w:color="000000"/>
+              <w:left w:val="single" w:sz="4" w:space="0" w:color="000000"/>
+              <w:bottom w:val="single" w:sz="4" w:space="0" w:color="000000"/>
+              <w:right w:val="single" w:sz="4" w:space="0" w:color="000000"/>
+            </w:tcBorders>
+            <w:vAlign w:val="center"/>
+          </w:tcPr>
+          <w:p>
+            <w:pPr>
+              <w:snapToGrid w:val="0"/>
+              <w:jc w:val="center"/>
+              <w:rPr>
+                <w:rFonts w:eastAsia="SimSun"/>
+                <w:sz w:val="24"/>
+                <w:lang w:eastAsia="ar-SA"/>
+              </w:rPr>
+            </w:pPr>
+            <w:r>
+              <w:rPr>
+                <w:sz w:val="24"/>
+              </w:rPr>
+              <w:t>П</w:t>
+            </w:r>
+            <w:r>
+              <w:rPr>
+                <w:sz w:val="24"/>
+              </w:rPr>
+              <w:t xml:space="preserve">роверка </w:t>
+            </w:r>
+            <w:r>
+              <w:rPr>
+                <w:sz w:val="24"/>
+              </w:rPr>
+              <w:t xml:space="preserve">возможности </w:t>
+            </w:r>
+            <w:r>
+              <w:rPr>
+                <w:sz w:val="24"/>
+              </w:rPr>
+              <w:t>создания заказа</w:t>
+            </w:r>
+          </w:p>
+        </w:tc>
+        <w:tc>
+          <w:tcPr>
+            <w:tcW w:w="1560" w:type="dxa"/>
+            <w:tcBorders>
+              <w:top w:val="single" w:sz="4" w:space="0" w:color="000000"/>
+              <w:left w:val="single" w:sz="4" w:space="0" w:color="000000"/>
+              <w:bottom w:val="single" w:sz="4" w:space="0" w:color="000000"/>
+              <w:right w:val="single" w:sz="4" w:space="0" w:color="000000"/>
+            </w:tcBorders>
+            <w:vAlign w:val="center"/>
+          </w:tcPr>
+          <w:p>
+            <w:pPr>
+              <w:snapToGrid w:val="0"/>
+              <w:jc w:val="center"/>
+              <w:rPr>
+                <w:b/>
+                <w:sz w:val="24"/>
+              </w:rPr>
+            </w:pPr>
+            <w:r>
+              <w:rPr>
+                <w:b/>
+                <w:sz w:val="24"/>
+              </w:rPr>
+              <w:t>19</w:t>
+            </w:r>
+          </w:p>
+        </w:tc>
+        <w:tc>
+          <w:tcPr>
+            <w:tcW w:w="1559" w:type="dxa"/>
+            <w:tcBorders>
+              <w:top w:val="single" w:sz="4" w:space="0" w:color="000000"/>
+              <w:left w:val="single" w:sz="4" w:space="0" w:color="000000"/>
+              <w:bottom w:val="single" w:sz="4" w:space="0" w:color="000000"/>
+              <w:right w:val="single" w:sz="4" w:space="0" w:color="000000"/>
+            </w:tcBorders>
+            <w:vAlign w:val="center"/>
+          </w:tcPr>
+          <w:p>
+            <w:pPr>
+              <w:snapToGrid w:val="0"/>
+              <w:jc w:val="center"/>
+              <w:rPr>
+                <w:b/>
+                <w:sz w:val="24"/>
+              </w:rPr>
+            </w:pPr>
+            <w:r>
+              <w:rPr>
+                <w:b/>
+                <w:sz w:val="24"/>
+              </w:rPr>
+              <w:t>Да</w:t>
+            </w:r>
+          </w:p>
+        </w:tc>
+        <w:tc>
+          <w:tcPr>
+            <w:tcW w:w="1701" w:type="dxa"/>
+            <w:tcBorders>
+              <w:top w:val="single" w:sz="4" w:space="0" w:color="000000"/>
+              <w:left w:val="single" w:sz="4" w:space="0" w:color="000000"/>
+              <w:bottom w:val="single" w:sz="4" w:space="0" w:color="000000"/>
+              <w:right w:val="single" w:sz="4" w:space="0" w:color="000000"/>
+            </w:tcBorders>
+            <w:vAlign w:val="center"/>
+          </w:tcPr>
+          <w:p>
+            <w:pPr>
+              <w:snapToGrid w:val="0"/>
+              <w:jc w:val="center"/>
+              <w:rPr>
+                <w:b/>
+                <w:sz w:val="24"/>
+              </w:rPr>
+            </w:pPr>
+          </w:p>
+        </w:tc>
+      </w:tr>
+      <w:tr>
+        <w:tc>
+          <w:tcPr>
+            <w:tcW w:w="709" w:type="dxa"/>
+            <w:tcBorders>
+              <w:top w:val="single" w:sz="4" w:space="0" w:color="000000"/>
+              <w:left w:val="single" w:sz="4" w:space="0" w:color="000000"/>
+              <w:bottom w:val="single" w:sz="4" w:space="0" w:color="000000"/>
+              <w:right w:val="single" w:sz="4" w:space="0" w:color="000000"/>
+            </w:tcBorders>
+            <w:vAlign w:val="center"/>
+          </w:tcPr>
+          <w:p>
+            <w:pPr>
+              <w:snapToGrid w:val="0"/>
+              <w:jc w:val="center"/>
+              <w:rPr>
+                <w:b/>
+                <w:sz w:val="24"/>
+              </w:rPr>
+            </w:pPr>
+            <w:r>
+              <w:rPr>
+                <w:b/>
+                <w:sz w:val="24"/>
+              </w:rPr>
+              <w:t>20</w:t>
+            </w:r>
+          </w:p>
+        </w:tc>
+        <w:tc>
+          <w:tcPr>
+            <w:tcW w:w="3827" w:type="dxa"/>
+            <w:tcBorders>
+              <w:top w:val="single" w:sz="4" w:space="0" w:color="000000"/>
+              <w:left w:val="single" w:sz="4" w:space="0" w:color="000000"/>
+              <w:bottom w:val="single" w:sz="4" w:space="0" w:color="000000"/>
+              <w:right w:val="single" w:sz="4" w:space="0" w:color="000000"/>
+            </w:tcBorders>
+            <w:vAlign w:val="center"/>
+          </w:tcPr>
+          <w:p>
+            <w:pPr>
+              <w:snapToGrid w:val="0"/>
+              <w:jc w:val="center"/>
+              <w:rPr>
+                <w:rFonts w:eastAsia="SimSun"/>
+                <w:sz w:val="24"/>
+                <w:lang w:eastAsia="ar-SA"/>
+              </w:rPr>
+            </w:pPr>
+            <w:r>
+              <w:rPr>
+                <w:sz w:val="24"/>
+              </w:rPr>
+              <w:t>П</w:t>
+            </w:r>
+            <w:r>
+              <w:rPr>
+                <w:sz w:val="24"/>
+              </w:rPr>
+              <w:t>роверка редактирования состава заказа</w:t>
+            </w:r>
+          </w:p>
+        </w:tc>
+        <w:tc>
+          <w:tcPr>
+            <w:tcW w:w="1560" w:type="dxa"/>
+            <w:tcBorders>
+              <w:top w:val="single" w:sz="4" w:space="0" w:color="000000"/>
+              <w:left w:val="single" w:sz="4" w:space="0" w:color="000000"/>
+              <w:bottom w:val="single" w:sz="4" w:space="0" w:color="000000"/>
+              <w:right w:val="single" w:sz="4" w:space="0" w:color="000000"/>
+            </w:tcBorders>
+            <w:vAlign w:val="center"/>
+          </w:tcPr>
+          <w:p>
+            <w:pPr>
+              <w:snapToGrid w:val="0"/>
+              <w:jc w:val="center"/>
+              <w:rPr>
+                <w:b/>
+                <w:sz w:val="24"/>
+              </w:rPr>
+            </w:pPr>
+            <w:r>
+              <w:rPr>
+                <w:b/>
+                <w:sz w:val="24"/>
+              </w:rPr>
+              <w:t>20</w:t>
             </w:r>
           </w:p>
         </w:tc>
@@ -19073,6 +19812,7 @@
   <w:style w:type="character" w:default="1" w:styleId="a1">
     <w:name w:val="Default Paragraph Font"/>
     <w:uiPriority w:val="1"/>
+    <w:semiHidden/>
     <w:unhideWhenUsed/>
   </w:style>
   <w:style w:type="table" w:default="1" w:styleId="a2">
